--- a/Doc/Archit.docx
+++ b/Doc/Archit.docx
@@ -10,7 +10,6 @@
           <w:bCs/>
         </w:rPr>
       </w:pPr>
-      <w:proofErr w:type="spellStart"/>
       <w:r>
         <w:rPr>
           <w:b/>
@@ -18,7 +17,6 @@
         </w:rPr>
         <w:t>Archit</w:t>
       </w:r>
-      <w:proofErr w:type="spellEnd"/>
     </w:p>
     <w:p>
       <w:r>
@@ -43,7 +41,6 @@
       <w:pPr>
         <w:jc w:val="both"/>
       </w:pPr>
-      <w:proofErr w:type="spellStart"/>
       <w:r>
         <w:rPr>
           <w:b/>
@@ -51,7 +48,6 @@
         </w:rPr>
         <w:t>Archit</w:t>
       </w:r>
-      <w:proofErr w:type="spellEnd"/>
       <w:r>
         <w:t xml:space="preserve"> est un outil qui vous permet de gérer simplement et rapidement la sauvegarde, au format ZIP, de vos répertoires projets.</w:t>
       </w:r>
@@ -102,7 +98,6 @@
       </w:r>
     </w:p>
     <w:p>
-      <w:proofErr w:type="spellStart"/>
       <w:r>
         <w:rPr>
           <w:b/>
@@ -110,7 +105,6 @@
         </w:rPr>
         <w:t>Archit</w:t>
       </w:r>
-      <w:proofErr w:type="spellEnd"/>
       <w:r>
         <w:t xml:space="preserve"> permet</w:t>
       </w:r>
@@ -194,7 +188,6 @@
       </w:r>
     </w:p>
     <w:p>
-      <w:proofErr w:type="spellStart"/>
       <w:r>
         <w:rPr>
           <w:b/>
@@ -202,7 +195,6 @@
         </w:rPr>
         <w:t>Archit</w:t>
       </w:r>
-      <w:proofErr w:type="spellEnd"/>
       <w:r>
         <w:t xml:space="preserve"> ne permet pas</w:t>
       </w:r>
@@ -589,12 +581,7 @@
               <w:jc w:val="both"/>
             </w:pPr>
             <w:r>
-              <w:t>Le bouton "Archiver" réalise l'archivage</w:t>
-            </w:r>
-            <w:bookmarkStart w:id="0" w:name="_GoBack"/>
-            <w:bookmarkEnd w:id="0"/>
-            <w:r>
-              <w:t xml:space="preserve"> du projet sélectionné. Lorsque l'action est terminée, la fenêtre principale reste active.</w:t>
+              <w:t>Le bouton "Archiver" réalise l'archivage du projet sélectionné. Lorsque l'action est terminée, la fenêtre principale reste active.</w:t>
             </w:r>
           </w:p>
         </w:tc>
@@ -1308,6 +1295,19 @@
     </w:p>
     <w:p>
       <w:r>
+        <w:t xml:space="preserve">Le logiciel est téléchargeable à l'adresse suivante : </w:t>
+      </w:r>
+      <w:hyperlink r:id="rId18" w:history="1">
+        <w:r>
+          <w:rPr>
+            <w:rStyle w:val="Lienhypertexte"/>
+          </w:rPr>
+          <w:t>https://github.com/patrovite/Archit/releases</w:t>
+        </w:r>
+      </w:hyperlink>
+    </w:p>
+    <w:p>
+      <w:r>
         <w:t>Vous avez 2 solutions :</w:t>
       </w:r>
     </w:p>
@@ -1324,7 +1324,19 @@
         <w:t>Si vous avez les droits "Administrateur" sur votre poste, vous pouvez utiliser le fichier "</w:t>
       </w:r>
       <w:r>
-        <w:t>Archit_install_1_0_0.exe</w:t>
+        <w:t>Archit_install_</w:t>
+      </w:r>
+      <w:r>
+        <w:t>x</w:t>
+      </w:r>
+      <w:r>
+        <w:t>_</w:t>
+      </w:r>
+      <w:r>
+        <w:t>y</w:t>
+      </w:r>
+      <w:r>
+        <w:t>_0.exe</w:t>
       </w:r>
       <w:r>
         <w:t>" qui va réaliser automatiquement l'installation.</w:t>
@@ -1355,7 +1367,21 @@
         <w:t>les droits "Administrateur" sur votre poste, vous pouvez utiliser le fichier "</w:t>
       </w:r>
       <w:r>
-        <w:t>Archit_install_1_0_0.</w:t>
+        <w:t>Archit_</w:t>
+      </w:r>
+      <w:r>
+        <w:t>x</w:t>
+      </w:r>
+      <w:r>
+        <w:t>_</w:t>
+      </w:r>
+      <w:r>
+        <w:t>y</w:t>
+      </w:r>
+      <w:bookmarkStart w:id="0" w:name="_GoBack"/>
+      <w:bookmarkEnd w:id="0"/>
+      <w:r>
+        <w:t>_0.</w:t>
       </w:r>
       <w:r>
         <w:t>zip</w:t>
@@ -1389,13 +1415,8 @@
         <w:t xml:space="preserve"> </w:t>
       </w:r>
       <w:r>
-        <w:t>%APPDATA%\</w:t>
-      </w:r>
-      <w:proofErr w:type="spellStart"/>
-      <w:r>
-        <w:t>archit</w:t>
-      </w:r>
-      <w:proofErr w:type="spellEnd"/>
+        <w:t>%APPDATA%\archit</w:t>
+      </w:r>
       <w:r>
         <w:t>" dans la ligne de commande de l'explorateur de fichier.</w:t>
       </w:r>
@@ -2607,6 +2628,29 @@
       </w:tblBorders>
     </w:tblPr>
   </w:style>
+  <w:style w:type="character" w:styleId="Lienhypertexte">
+    <w:name w:val="Hyperlink"/>
+    <w:basedOn w:val="Policepardfaut"/>
+    <w:uiPriority w:val="99"/>
+    <w:unhideWhenUsed/>
+    <w:rsid w:val="00573FC6"/>
+    <w:rPr>
+      <w:color w:val="0563C1" w:themeColor="hyperlink"/>
+      <w:u w:val="single"/>
+    </w:rPr>
+  </w:style>
+  <w:style w:type="character" w:styleId="Mentionnonrsolue">
+    <w:name w:val="Unresolved Mention"/>
+    <w:basedOn w:val="Policepardfaut"/>
+    <w:uiPriority w:val="99"/>
+    <w:semiHidden/>
+    <w:unhideWhenUsed/>
+    <w:rsid w:val="00573FC6"/>
+    <w:rPr>
+      <w:color w:val="605E5C"/>
+      <w:shd w:val="clear" w:color="auto" w:fill="E1DFDD"/>
+    </w:rPr>
+  </w:style>
 </w:styles>
 </file>
 
